--- a/Proyecto/Introducción_Proyecto.docx
+++ b/Proyecto/Introducción_Proyecto.docx
@@ -408,28 +408,12 @@
           <w:rFonts w:eastAsia="Calibri" w:cs="Times New Roman"/>
         </w:rPr>
       </w:pPr>
-      <w:proofErr w:type="spellStart"/>
       <w:r>
         <w:rPr>
           <w:rFonts w:eastAsia="Calibri" w:cs="Times New Roman"/>
         </w:rPr>
-        <w:t>Arevalo</w:t>
-      </w:r>
-      <w:proofErr w:type="spellEnd"/>
-      <w:r>
-        <w:rPr>
-          <w:rFonts w:eastAsia="Calibri" w:cs="Times New Roman"/>
-        </w:rPr>
-        <w:t xml:space="preserve"> Gamboa Mauricio </w:t>
-      </w:r>
-      <w:proofErr w:type="spellStart"/>
-      <w:r>
-        <w:rPr>
-          <w:rFonts w:eastAsia="Calibri" w:cs="Times New Roman"/>
-        </w:rPr>
-        <w:t>Jhamir</w:t>
-      </w:r>
-      <w:proofErr w:type="spellEnd"/>
+        <w:t>Arevalo Gamboa Mauricio Jhamir</w:t>
+      </w:r>
     </w:p>
     <w:p>
       <w:pPr>
@@ -444,16 +428,8 @@
         <w:rPr>
           <w:rFonts w:eastAsia="Calibri" w:cs="Times New Roman"/>
         </w:rPr>
-        <w:t xml:space="preserve">Gutierrez Minchola Piero </w:t>
-      </w:r>
-      <w:proofErr w:type="spellStart"/>
-      <w:r>
-        <w:rPr>
-          <w:rFonts w:eastAsia="Calibri" w:cs="Times New Roman"/>
-        </w:rPr>
-        <w:t>Angielo</w:t>
-      </w:r>
-      <w:proofErr w:type="spellEnd"/>
+        <w:t>Gutierrez Minchola Piero Angielo</w:t>
+      </w:r>
     </w:p>
     <w:p>
       <w:pPr>
@@ -464,28 +440,15 @@
           <w:rFonts w:eastAsia="Calibri" w:cs="Times New Roman"/>
         </w:rPr>
       </w:pPr>
-      <w:proofErr w:type="spellStart"/>
       <w:r>
         <w:rPr>
           <w:rFonts w:eastAsia="Calibri" w:cs="Times New Roman"/>
         </w:rPr>
-        <w:t>Meregildo</w:t>
-      </w:r>
-      <w:proofErr w:type="spellEnd"/>
-      <w:r>
-        <w:rPr>
-          <w:rFonts w:eastAsia="Calibri" w:cs="Times New Roman"/>
-        </w:rPr>
-        <w:t xml:space="preserve"> Mantilla </w:t>
-      </w:r>
-      <w:r>
-        <w:t xml:space="preserve">Cristhian </w:t>
-      </w:r>
-      <w:proofErr w:type="spellStart"/>
-      <w:r>
-        <w:t>Jeanfranck</w:t>
-      </w:r>
-      <w:proofErr w:type="spellEnd"/>
+        <w:t xml:space="preserve">Meregildo Mantilla </w:t>
+      </w:r>
+      <w:r>
+        <w:t>Cristhian Jeanfranck</w:t>
+      </w:r>
     </w:p>
     <w:p>
       <w:pPr>
@@ -541,47 +504,18 @@
         <w:ind w:left="3402"/>
         <w:rPr>
           <w:rFonts w:eastAsia="Times New Roman" w:cs="Times New Roman"/>
-          <w:bCs/>
-          <w:szCs w:val="24"/>
-        </w:rPr>
-      </w:pPr>
-      <w:r>
-        <w:rPr>
-          <w:rFonts w:eastAsia="Times New Roman" w:cs="Times New Roman"/>
-          <w:bCs/>
-          <w:szCs w:val="24"/>
-        </w:rPr>
-        <w:t xml:space="preserve">Ing. Antonio </w:t>
-      </w:r>
-      <w:proofErr w:type="spellStart"/>
-      <w:r>
-        <w:rPr>
-          <w:rFonts w:eastAsia="Times New Roman" w:cs="Times New Roman"/>
-          <w:bCs/>
-          <w:szCs w:val="24"/>
-        </w:rPr>
-        <w:t>Cosavalente</w:t>
-      </w:r>
-      <w:proofErr w:type="spellEnd"/>
-      <w:r>
-        <w:rPr>
-          <w:rFonts w:eastAsia="Times New Roman" w:cs="Times New Roman"/>
-          <w:bCs/>
-          <w:szCs w:val="24"/>
-        </w:rPr>
-        <w:t xml:space="preserve"> Castañeda</w:t>
-      </w:r>
-    </w:p>
-    <w:p>
-      <w:pPr>
-        <w:spacing w:line="360" w:lineRule="auto"/>
-        <w:ind w:left="3402"/>
-        <w:rPr>
-          <w:rFonts w:eastAsia="Times New Roman" w:cs="Times New Roman"/>
           <w:sz w:val="16"/>
           <w:szCs w:val="16"/>
         </w:rPr>
       </w:pPr>
+      <w:r>
+        <w:rPr>
+          <w:rFonts w:eastAsia="Times New Roman" w:cs="Times New Roman"/>
+          <w:bCs/>
+          <w:szCs w:val="24"/>
+        </w:rPr>
+        <w:t>Ms. Ing. Emerson Máximo Asto Rodriguez</w:t>
+      </w:r>
     </w:p>
     <w:p>
       <w:pPr>
@@ -746,10 +680,7 @@
         <w:t>En los entornos médicos de alta precisión</w:t>
       </w:r>
       <w:r>
-        <w:t xml:space="preserve"> como </w:t>
-      </w:r>
-      <w:r>
-        <w:t>las salas de quirófano, donde la precisión y la eficiencia son esenciales, la tecnología desempeña un papel crucial. El procesamiento de imágenes emerge como una herramienta fundamental para mejorar la atención médica en este entorno altamente especializado.</w:t>
+        <w:t xml:space="preserve"> como las salas de quirófano, donde la precisión y la eficiencia son esenciales, la tecnología desempeña un papel crucial. El procesamiento de imágenes emerge como una herramienta fundamental para mejorar la atención médica en este entorno altamente especializado.</w:t>
       </w:r>
     </w:p>
     <w:p/>
@@ -1913,6 +1844,7 @@
   <w:style w:type="character" w:default="1" w:styleId="Fuentedeprrafopredeter">
     <w:name w:val="Default Paragraph Font"/>
     <w:uiPriority w:val="1"/>
+    <w:semiHidden/>
     <w:unhideWhenUsed/>
   </w:style>
   <w:style w:type="table" w:default="1" w:styleId="Tablanormal">
